--- a/Documents/Testing/TestDocuments/Test-Report.docx
+++ b/Documents/Testing/TestDocuments/Test-Report.docx
@@ -65,8 +65,19 @@
           <w:sz w:val="32"/>
           <w:szCs w:val="32"/>
         </w:rPr>
-        <w:t>Sahan Gallage</w:t>
-      </w:r>
+        <w:t xml:space="preserve">Sahan </w:t>
+      </w:r>
+      <w:proofErr w:type="spellStart"/>
+      <w:r>
+        <w:rPr>
+          <w:b/>
+          <w:bCs/>
+          <w:sz w:val="32"/>
+          <w:szCs w:val="32"/>
+        </w:rPr>
+        <w:t>Gallage</w:t>
+      </w:r>
+      <w:proofErr w:type="spellEnd"/>
     </w:p>
     <w:p>
       <w:pPr>
@@ -79,6 +90,7 @@
           <w:szCs w:val="32"/>
         </w:rPr>
       </w:pPr>
+      <w:proofErr w:type="spellStart"/>
       <w:r>
         <w:rPr>
           <w:b/>
@@ -86,7 +98,17 @@
           <w:sz w:val="32"/>
           <w:szCs w:val="32"/>
         </w:rPr>
-        <w:t>Ileperuma Gunarathna</w:t>
+        <w:t>Ileperuma</w:t>
+      </w:r>
+      <w:proofErr w:type="spellEnd"/>
+      <w:r>
+        <w:rPr>
+          <w:b/>
+          <w:bCs/>
+          <w:sz w:val="32"/>
+          <w:szCs w:val="32"/>
+        </w:rPr>
+        <w:t xml:space="preserve"> Gunarathna</w:t>
       </w:r>
     </w:p>
     <w:p>
@@ -100,6 +122,7 @@
           <w:szCs w:val="32"/>
         </w:rPr>
       </w:pPr>
+      <w:proofErr w:type="spellStart"/>
       <w:r>
         <w:rPr>
           <w:b/>
@@ -107,8 +130,29 @@
           <w:sz w:val="32"/>
           <w:szCs w:val="32"/>
         </w:rPr>
-        <w:t>Dhanuth Hennedige</w:t>
-      </w:r>
+        <w:t>Dhanuth</w:t>
+      </w:r>
+      <w:proofErr w:type="spellEnd"/>
+      <w:r>
+        <w:rPr>
+          <w:b/>
+          <w:bCs/>
+          <w:sz w:val="32"/>
+          <w:szCs w:val="32"/>
+        </w:rPr>
+        <w:t xml:space="preserve"> </w:t>
+      </w:r>
+      <w:proofErr w:type="spellStart"/>
+      <w:r>
+        <w:rPr>
+          <w:b/>
+          <w:bCs/>
+          <w:sz w:val="32"/>
+          <w:szCs w:val="32"/>
+        </w:rPr>
+        <w:t>Hennedige</w:t>
+      </w:r>
+      <w:proofErr w:type="spellEnd"/>
     </w:p>
     <w:p>
       <w:pPr>
@@ -1343,11 +1387,21 @@
     </w:p>
     <w:p>
       <w:r>
-        <w:t xml:space="preserve">For the programming component, we had to write the code for our Shipment module in full, from start to finish, and modify existing functions, namely ShortestPath and </w:t>
-      </w:r>
+        <w:t xml:space="preserve">For the programming component, we had to write the code for our Shipment module in full, from start to finish, and modify existing functions, namely </w:t>
+      </w:r>
+      <w:proofErr w:type="spellStart"/>
+      <w:r>
+        <w:t>ShortestPath</w:t>
+      </w:r>
+      <w:proofErr w:type="spellEnd"/>
+      <w:r>
+        <w:t xml:space="preserve"> and </w:t>
+      </w:r>
+      <w:proofErr w:type="spellStart"/>
       <w:r>
         <w:t>getPossibleMoves</w:t>
       </w:r>
+      <w:proofErr w:type="spellEnd"/>
       <w:r>
         <w:t>, to get the program going, as they didn’t work in their initial form.</w:t>
       </w:r>
@@ -1386,15 +1440,7 @@
       </w:r>
       <w:r>
         <w:lastRenderedPageBreak/>
-        <w:t xml:space="preserve">on some of our prior expectations when it comes to delivering submissions on time and in </w:t>
-      </w:r>
-      <w:proofErr w:type="gramStart"/>
-      <w:r>
-        <w:t>a</w:t>
-      </w:r>
-      <w:proofErr w:type="gramEnd"/>
-      <w:r>
-        <w:t xml:space="preserve"> acceptable state.</w:t>
+        <w:t>on some of our prior expectations when it comes to delivering submissions on time and in a acceptable state.</w:t>
       </w:r>
     </w:p>
     <w:p>
@@ -1431,15 +1477,30 @@
         <w:t xml:space="preserve">testing, to make sure that some of the basic validation </w:t>
       </w:r>
       <w:r>
-        <w:t xml:space="preserve">and truck selection scenario test passes. This way, we can at least acknowledge that the fundamental aspects of the program are in place. We did not test the user acceptance department as thoroughly and rigorously as we could have, as this is a very complex and difficult process. We argue that it will take at least another two or three milestones to arrive at </w:t>
-      </w:r>
-      <w:proofErr w:type="gramStart"/>
-      <w:r>
-        <w:t>a  more</w:t>
-      </w:r>
-      <w:proofErr w:type="gramEnd"/>
+        <w:t xml:space="preserve">and truck selection scenario test passes. This way, we can at least acknowledge that the fundamental aspects of the program are in place. We did not test the user acceptance department as thoroughly and rigorously as we could have, as this is a very complex and difficult process. </w:t>
+      </w:r>
+      <w:r>
+        <w:t xml:space="preserve">It would have involved testing almost every edge case, like a complex combination of destinations and fuller truck loads, as well as edge cases to make sure the program doesn’t crash under special scenarios. </w:t>
+      </w:r>
+      <w:r>
+        <w:t xml:space="preserve">We argue that it will take at least another two or three milestones to arrive at </w:t>
+      </w:r>
+      <w:r>
+        <w:t>a more</w:t>
+      </w:r>
       <w:r>
         <w:t xml:space="preserve"> successful user acceptance testing outcome.</w:t>
+      </w:r>
+    </w:p>
+    <w:p>
+      <w:r>
+        <w:t xml:space="preserve">Of </w:t>
+      </w:r>
+      <w:r>
+        <w:t xml:space="preserve">particular </w:t>
+      </w:r>
+      <w:r>
+        <w:t>note is that we were unable to test diversions in the user acceptance testing. We would have needed to test every single point on a given diversion.</w:t>
       </w:r>
     </w:p>
     <w:p>
@@ -1469,11 +1530,9 @@
       <w:r>
         <w:t xml:space="preserve">The tests have all passed, and the main program when we tested it </w:t>
       </w:r>
-      <w:proofErr w:type="gramStart"/>
-      <w:r>
-        <w:t>ourself</w:t>
-      </w:r>
-      <w:proofErr w:type="gramEnd"/>
+      <w:r>
+        <w:t>ourselves</w:t>
+      </w:r>
       <w:r>
         <w:t xml:space="preserve"> did not incur any bugs or outstanding results.</w:t>
       </w:r>
@@ -1505,6 +1564,9 @@
       <w:r>
         <w:t>The testing process is satisfactory, but as stated above we wish that we could test the user acceptance department more competently if we had better resources.</w:t>
       </w:r>
+      <w:r>
+        <w:t xml:space="preserve"> However, this might end up being an entire project on its own.</w:t>
+      </w:r>
     </w:p>
     <w:p>
       <w:pPr>
@@ -1530,13 +1592,8 @@
       <w:bookmarkEnd w:id="9"/>
     </w:p>
     <w:p>
-      <w:proofErr w:type="gramStart"/>
-      <w:r>
-        <w:t>All of</w:t>
-      </w:r>
-      <w:proofErr w:type="gramEnd"/>
-      <w:r>
-        <w:t xml:space="preserve"> our testing activities are described in our milestones. Overall, we feel that this is a somewhat adequate project</w:t>
+      <w:r>
+        <w:t>All of our testing activities are described in our milestones. Overall, we feel that this is a somewhat adequate project</w:t>
       </w:r>
       <w:r>
         <w:t>, where we wrote and performed rudimentary tests that are nevertheless rough around the edges.</w:t>
